--- a/MEAN/MongoDB_Queries.docx
+++ b/MEAN/MongoDB_Queries.docx
@@ -1480,19 +1480,7 @@
           <w:sz w:val="24"/>
           <w:szCs w:val="24"/>
         </w:rPr>
-        <w:t>if the Boolean is true, it will remove only the first ent</w:t>
-      </w:r>
-      <w:bookmarkStart w:id="0" w:name="_GoBack"/>
-      <w:bookmarkEnd w:id="0"/>
-      <w:r>
-        <w:rPr>
-          <w:rFonts w:asciiTheme="minorHAnsi" w:hAnsiTheme="minorHAnsi"/>
-          <w:i/>
-          <w:color w:val="333333"/>
-          <w:sz w:val="24"/>
-          <w:szCs w:val="24"/>
-        </w:rPr>
-        <w:t xml:space="preserve">ry </w:t>
+        <w:t xml:space="preserve">if the Boolean is true, it will remove only the first entry </w:t>
       </w:r>
       <w:proofErr w:type="gramStart"/>
       <w:r>
@@ -2697,9 +2685,61 @@
       </w:r>
       <w:proofErr w:type="spellEnd"/>
       <w:r>
-        <w:t xml:space="preserve"> install mongoose --save</w:t>
-      </w:r>
-    </w:p>
+        <w:t xml:space="preserve"> install mongoose </w:t>
+      </w:r>
+      <w:r>
+        <w:t>–</w:t>
+      </w:r>
+      <w:r>
+        <w:t>save</w:t>
+      </w:r>
+    </w:p>
+    <w:p/>
+    <w:p>
+      <w:r>
+        <w:t>((INSIDE ANGULAR FOLDER))</w:t>
+      </w:r>
+    </w:p>
+    <w:p>
+      <w:r>
+        <w:t>ng new NEWPROJECT –routing</w:t>
+      </w:r>
+    </w:p>
+    <w:p/>
+    <w:p>
+      <w:proofErr w:type="spellStart"/>
+      <w:r>
+        <w:t>npm</w:t>
+      </w:r>
+      <w:proofErr w:type="spellEnd"/>
+      <w:r>
+        <w:t xml:space="preserve"> install ng2-cookie</w:t>
+      </w:r>
+      <w:bookmarkStart w:id="0" w:name="_GoBack"/>
+      <w:bookmarkEnd w:id="0"/>
+    </w:p>
+    <w:p/>
+    <w:p>
+      <w:proofErr w:type="spellStart"/>
+      <w:r>
+        <w:t>npm</w:t>
+      </w:r>
+      <w:proofErr w:type="spellEnd"/>
+      <w:r>
+        <w:t xml:space="preserve"> install service </w:t>
+      </w:r>
+      <w:r>
+        <w:t>‘name’</w:t>
+      </w:r>
+    </w:p>
+    <w:p/>
+    <w:p>
+      <w:r>
+        <w:t>models and controllers should be a 1 to 1 relationship. Each model must have its own controller</w:t>
+      </w:r>
+    </w:p>
+    <w:p/>
+    <w:p/>
     <w:sectPr>
       <w:pgSz w:w="12240" w:h="15840"/>
       <w:pgMar w:top="1440" w:right="1440" w:bottom="1440" w:left="1440" w:header="720" w:footer="720" w:gutter="0"/>
